--- a/IHC/projeto_ihc_roland_grupo03_3semestre.docx
+++ b/IHC/projeto_ihc_roland_grupo03_3semestre.docx
@@ -1475,36 +1475,16 @@
       </w:pPr>
       <w:r>
         <w:rPr>
-          <w:rFonts w:ascii="Arial" w:hAnsi="Arial" w:cs="Arial"/>
-          <w:sz w:val="24"/>
-          <w:szCs w:val="24"/>
-        </w:rPr>
-        <w:t>Processo de 5W 1H, onde é divido os detalhes do processo do projeto, informando como será feito, quem vai atingir, usar e mais, dando um entendimento melhor do projeto.</w:t>
-      </w:r>
-    </w:p>
-    <w:p>
-      <w:pPr>
-        <w:ind w:firstLine="708"/>
-        <w:jc w:val="both"/>
-        <w:rPr>
-          <w:rFonts w:ascii="Arial" w:hAnsi="Arial" w:cs="Arial"/>
-          <w:sz w:val="24"/>
-          <w:szCs w:val="24"/>
-        </w:rPr>
-      </w:pPr>
-      <w:r>
-        <w:rPr>
           <w:noProof/>
         </w:rPr>
-        <w:lastRenderedPageBreak/>
         <w:drawing>
-          <wp:anchor distT="0" distB="0" distL="114300" distR="114300" simplePos="0" relativeHeight="251658240" behindDoc="0" locked="0" layoutInCell="1" allowOverlap="1" wp14:anchorId="10D7670C" wp14:editId="397F2BAF">
+          <wp:anchor distT="0" distB="0" distL="114300" distR="114300" simplePos="0" relativeHeight="251658240" behindDoc="0" locked="0" layoutInCell="1" allowOverlap="1" wp14:anchorId="10D7670C" wp14:editId="1680BD40">
             <wp:simplePos x="0" y="0"/>
             <wp:positionH relativeFrom="column">
-              <wp:posOffset>175895</wp:posOffset>
+              <wp:posOffset>335915</wp:posOffset>
             </wp:positionH>
             <wp:positionV relativeFrom="paragraph">
-              <wp:posOffset>325755</wp:posOffset>
+              <wp:posOffset>570865</wp:posOffset>
             </wp:positionV>
             <wp:extent cx="6378575" cy="4784725"/>
             <wp:effectExtent l="0" t="0" r="3175" b="0"/>
@@ -1553,16 +1533,14 @@
           </wp:anchor>
         </w:drawing>
       </w:r>
-    </w:p>
-    <w:p>
-      <w:pPr>
-        <w:jc w:val="both"/>
-      </w:pPr>
-    </w:p>
-    <w:p>
-      <w:pPr>
-        <w:jc w:val="both"/>
-      </w:pPr>
+      <w:r>
+        <w:rPr>
+          <w:rFonts w:ascii="Arial" w:hAnsi="Arial" w:cs="Arial"/>
+          <w:sz w:val="24"/>
+          <w:szCs w:val="24"/>
+        </w:rPr>
+        <w:t>Processo de 5W 1H, onde é divido os detalhes do processo do projeto, informando como será feito, quem vai atingir, usar e mais, dando um entendimento melhor do projeto.</w:t>
+      </w:r>
     </w:p>
     <w:p>
       <w:pPr>
@@ -1783,16 +1761,7 @@
           <w:sz w:val="24"/>
           <w:szCs w:val="24"/>
         </w:rPr>
-        <w:t xml:space="preserve"> vêm confusas, seus colegas que </w:t>
-      </w:r>
-      <w:r>
-        <w:rPr>
-          <w:rFonts w:ascii="Arial" w:hAnsi="Arial" w:cs="Arial"/>
-          <w:sz w:val="24"/>
-          <w:szCs w:val="24"/>
-        </w:rPr>
-        <w:lastRenderedPageBreak/>
-        <w:t xml:space="preserve">desenvolvem as </w:t>
+        <w:t xml:space="preserve"> vêm confusas, seus colegas que desenvolvem as </w:t>
       </w:r>
       <w:proofErr w:type="spellStart"/>
       <w:r>
@@ -1999,13 +1968,6 @@
     </w:p>
     <w:p>
       <w:pPr>
-        <w:ind w:firstLine="708"/>
-        <w:jc w:val="both"/>
-      </w:pPr>
-    </w:p>
-    <w:p>
-      <w:pPr>
-        <w:ind w:firstLine="708"/>
         <w:jc w:val="both"/>
       </w:pPr>
     </w:p>
@@ -2165,6 +2127,7 @@
           <w:sz w:val="24"/>
           <w:szCs w:val="24"/>
         </w:rPr>
+        <w:lastRenderedPageBreak/>
         <w:t xml:space="preserve">Projeto experimental, </w:t>
       </w:r>
       <w:r>
@@ -2865,6 +2828,7 @@
           <w:sz w:val="24"/>
           <w:szCs w:val="24"/>
         </w:rPr>
+        <w:lastRenderedPageBreak/>
         <w:t>Os administradores/desenvolvedores dos projetos submetidos a avaliação têm acesso a:</w:t>
       </w:r>
     </w:p>
@@ -3014,7 +2978,6 @@
           <w:sz w:val="24"/>
           <w:szCs w:val="24"/>
         </w:rPr>
-        <w:lastRenderedPageBreak/>
         <w:t>Cadastro de usuários no site, que terão acesso a seus projetos ou avaliações, a depender do perfil do usuário</w:t>
       </w:r>
     </w:p>
@@ -3290,6 +3253,7 @@
           <w:sz w:val="24"/>
           <w:szCs w:val="24"/>
         </w:rPr>
+        <w:lastRenderedPageBreak/>
         <w:t xml:space="preserve">6 </w:t>
       </w:r>
       <w:r>
@@ -3316,7 +3280,6 @@
         <w:rPr>
           <w:noProof/>
         </w:rPr>
-        <w:lastRenderedPageBreak/>
         <w:drawing>
           <wp:anchor distT="0" distB="0" distL="114300" distR="114300" simplePos="0" relativeHeight="251663360" behindDoc="0" locked="0" layoutInCell="1" allowOverlap="1" wp14:anchorId="63FB5F57" wp14:editId="1EDB1B7E">
             <wp:simplePos x="0" y="0"/>
@@ -3488,16 +3451,6 @@
           <w:szCs w:val="24"/>
         </w:rPr>
       </w:pPr>
-      <w:r>
-        <w:rPr>
-          <w:rFonts w:ascii="Arial" w:hAnsi="Arial" w:cs="Arial"/>
-          <w:b/>
-          <w:bCs/>
-          <w:sz w:val="24"/>
-          <w:szCs w:val="24"/>
-        </w:rPr>
-        <w:tab/>
-      </w:r>
     </w:p>
     <w:p>
       <w:pPr>
@@ -3520,16 +3473,16 @@
         </w:rPr>
         <w:lastRenderedPageBreak/>
         <w:drawing>
-          <wp:anchor distT="0" distB="0" distL="114300" distR="114300" simplePos="0" relativeHeight="251662336" behindDoc="0" locked="0" layoutInCell="1" allowOverlap="1" wp14:anchorId="0FD980BA" wp14:editId="015E439D">
+          <wp:anchor distT="0" distB="0" distL="114300" distR="114300" simplePos="0" relativeHeight="251662336" behindDoc="0" locked="0" layoutInCell="1" allowOverlap="1" wp14:anchorId="0FD980BA" wp14:editId="0F089D85">
             <wp:simplePos x="0" y="0"/>
             <wp:positionH relativeFrom="margin">
-              <wp:posOffset>-159385</wp:posOffset>
+              <wp:posOffset>-158750</wp:posOffset>
             </wp:positionH>
             <wp:positionV relativeFrom="paragraph">
               <wp:posOffset>136525</wp:posOffset>
             </wp:positionV>
-            <wp:extent cx="6659880" cy="5052060"/>
-            <wp:effectExtent l="0" t="0" r="7620" b="0"/>
+            <wp:extent cx="6981190" cy="5295900"/>
+            <wp:effectExtent l="0" t="0" r="0" b="0"/>
             <wp:wrapTopAndBottom/>
             <wp:docPr id="19" name="Imagem 19" descr="Diagrama&#10;&#10;Descrição gerada automaticamente"/>
             <wp:cNvGraphicFramePr>
@@ -3556,7 +3509,7 @@
                   <pic:spPr bwMode="auto">
                     <a:xfrm>
                       <a:off x="0" y="0"/>
-                      <a:ext cx="6659880" cy="5052060"/>
+                      <a:ext cx="6981190" cy="5295900"/>
                     </a:xfrm>
                     <a:prstGeom prst="rect">
                       <a:avLst/>
@@ -4144,9 +4097,9 @@
           <w:szCs w:val="24"/>
         </w:rPr>
         <w:drawing>
-          <wp:inline distT="0" distB="0" distL="0" distR="0" wp14:anchorId="2C43D0D8" wp14:editId="2B83B379">
-            <wp:extent cx="5861050" cy="3707130"/>
-            <wp:effectExtent l="0" t="0" r="6350" b="7620"/>
+          <wp:inline distT="0" distB="0" distL="0" distR="0" wp14:anchorId="2C43D0D8" wp14:editId="6AD7E7B5">
+            <wp:extent cx="6233160" cy="3942491"/>
+            <wp:effectExtent l="0" t="0" r="0" b="1270"/>
             <wp:docPr id="21" name="Imagem 21" descr="Interface gráfica do usuário, Texto, Aplicativo, Word, Email&#10;&#10;Descrição gerada automaticamente"/>
             <wp:cNvGraphicFramePr>
               <a:graphicFrameLocks xmlns:a="http://schemas.openxmlformats.org/drawingml/2006/main" noChangeAspect="1"/>
@@ -4173,7 +4126,7 @@
                   <pic:spPr>
                     <a:xfrm>
                       <a:off x="0" y="0"/>
-                      <a:ext cx="5861050" cy="3707130"/>
+                      <a:ext cx="6243948" cy="3949315"/>
                     </a:xfrm>
                     <a:prstGeom prst="rect">
                       <a:avLst/>
@@ -4195,9 +4148,9 @@
           <w:szCs w:val="24"/>
         </w:rPr>
         <w:drawing>
-          <wp:inline distT="0" distB="0" distL="0" distR="0" wp14:anchorId="6C85F05E" wp14:editId="005FC7BE">
-            <wp:extent cx="5861050" cy="4078605"/>
-            <wp:effectExtent l="0" t="0" r="6350" b="0"/>
+          <wp:inline distT="0" distB="0" distL="0" distR="0" wp14:anchorId="6C85F05E" wp14:editId="5FEF40F0">
+            <wp:extent cx="6248400" cy="4348155"/>
+            <wp:effectExtent l="0" t="0" r="0" b="0"/>
             <wp:docPr id="22" name="Imagem 22"/>
             <wp:cNvGraphicFramePr>
               <a:graphicFrameLocks xmlns:a="http://schemas.openxmlformats.org/drawingml/2006/main" noChangeAspect="1"/>
@@ -4224,7 +4177,7 @@
                   <pic:spPr>
                     <a:xfrm>
                       <a:off x="0" y="0"/>
-                      <a:ext cx="5861050" cy="4078605"/>
+                      <a:ext cx="6270920" cy="4363826"/>
                     </a:xfrm>
                     <a:prstGeom prst="rect">
                       <a:avLst/>
@@ -4247,9 +4200,9 @@
         </w:rPr>
         <w:lastRenderedPageBreak/>
         <w:drawing>
-          <wp:inline distT="0" distB="0" distL="0" distR="0" wp14:anchorId="0181D294" wp14:editId="113C69D9">
-            <wp:extent cx="5861050" cy="3914775"/>
-            <wp:effectExtent l="0" t="0" r="6350" b="9525"/>
+          <wp:inline distT="0" distB="0" distL="0" distR="0" wp14:anchorId="0181D294" wp14:editId="77751124">
+            <wp:extent cx="6274606" cy="4191000"/>
+            <wp:effectExtent l="0" t="0" r="0" b="0"/>
             <wp:docPr id="23" name="Imagem 23" descr="Interface gráfica do usuário, Aplicativo, Tabela, Word&#10;&#10;Descrição gerada automaticamente"/>
             <wp:cNvGraphicFramePr>
               <a:graphicFrameLocks xmlns:a="http://schemas.openxmlformats.org/drawingml/2006/main" noChangeAspect="1"/>
@@ -4276,7 +4229,7 @@
                   <pic:spPr>
                     <a:xfrm>
                       <a:off x="0" y="0"/>
-                      <a:ext cx="5861050" cy="3914775"/>
+                      <a:ext cx="6294453" cy="4204256"/>
                     </a:xfrm>
                     <a:prstGeom prst="rect">
                       <a:avLst/>
@@ -4298,9 +4251,9 @@
           <w:szCs w:val="24"/>
         </w:rPr>
         <w:drawing>
-          <wp:inline distT="0" distB="0" distL="0" distR="0" wp14:anchorId="0467B18F" wp14:editId="299B7371">
-            <wp:extent cx="5861050" cy="3695065"/>
-            <wp:effectExtent l="0" t="0" r="6350" b="635"/>
+          <wp:inline distT="0" distB="0" distL="0" distR="0" wp14:anchorId="0467B18F" wp14:editId="70E484D7">
+            <wp:extent cx="6240780" cy="3934464"/>
+            <wp:effectExtent l="0" t="0" r="7620" b="8890"/>
             <wp:docPr id="24" name="Imagem 24" descr="Interface gráfica do usuário&#10;&#10;Descrição gerada automaticamente"/>
             <wp:cNvGraphicFramePr>
               <a:graphicFrameLocks xmlns:a="http://schemas.openxmlformats.org/drawingml/2006/main" noChangeAspect="1"/>
@@ -4327,7 +4280,7 @@
                   <pic:spPr>
                     <a:xfrm>
                       <a:off x="0" y="0"/>
-                      <a:ext cx="5861050" cy="3695065"/>
+                      <a:ext cx="6250364" cy="3940506"/>
                     </a:xfrm>
                     <a:prstGeom prst="rect">
                       <a:avLst/>
@@ -4350,9 +4303,9 @@
         </w:rPr>
         <w:lastRenderedPageBreak/>
         <w:drawing>
-          <wp:inline distT="0" distB="0" distL="0" distR="0" wp14:anchorId="4F4F3F48" wp14:editId="1AF5C2E7">
-            <wp:extent cx="5861050" cy="2995930"/>
-            <wp:effectExtent l="0" t="0" r="6350" b="0"/>
+          <wp:inline distT="0" distB="0" distL="0" distR="0" wp14:anchorId="4F4F3F48" wp14:editId="599A5D64">
+            <wp:extent cx="6332220" cy="3236773"/>
+            <wp:effectExtent l="0" t="0" r="0" b="1905"/>
             <wp:docPr id="25" name="Imagem 25" descr="Interface gráfica do usuário&#10;&#10;Descrição gerada automaticamente"/>
             <wp:cNvGraphicFramePr>
               <a:graphicFrameLocks xmlns:a="http://schemas.openxmlformats.org/drawingml/2006/main" noChangeAspect="1"/>
@@ -4379,7 +4332,7 @@
                   <pic:spPr>
                     <a:xfrm>
                       <a:off x="0" y="0"/>
-                      <a:ext cx="5861050" cy="2995930"/>
+                      <a:ext cx="6342691" cy="3242125"/>
                     </a:xfrm>
                     <a:prstGeom prst="rect">
                       <a:avLst/>
@@ -4401,9 +4354,9 @@
           <w:szCs w:val="24"/>
         </w:rPr>
         <w:drawing>
-          <wp:inline distT="0" distB="0" distL="0" distR="0" wp14:anchorId="2E8C1631" wp14:editId="5B172CA3">
-            <wp:extent cx="5861050" cy="3066415"/>
-            <wp:effectExtent l="0" t="0" r="6350" b="635"/>
+          <wp:inline distT="0" distB="0" distL="0" distR="0" wp14:anchorId="2E8C1631" wp14:editId="5705BF6A">
+            <wp:extent cx="6291919" cy="3291840"/>
+            <wp:effectExtent l="0" t="0" r="0" b="3810"/>
             <wp:docPr id="26" name="Imagem 26" descr="Interface gráfica do usuário, Texto, Aplicativo, Email&#10;&#10;Descrição gerada automaticamente"/>
             <wp:cNvGraphicFramePr>
               <a:graphicFrameLocks xmlns:a="http://schemas.openxmlformats.org/drawingml/2006/main" noChangeAspect="1"/>
@@ -4430,7 +4383,7 @@
                   <pic:spPr>
                     <a:xfrm>
                       <a:off x="0" y="0"/>
-                      <a:ext cx="5861050" cy="3066415"/>
+                      <a:ext cx="6304675" cy="3298514"/>
                     </a:xfrm>
                     <a:prstGeom prst="rect">
                       <a:avLst/>
@@ -4453,9 +4406,9 @@
         </w:rPr>
         <w:lastRenderedPageBreak/>
         <w:drawing>
-          <wp:inline distT="0" distB="0" distL="0" distR="0" wp14:anchorId="5AA0C40D" wp14:editId="0E42AEB4">
-            <wp:extent cx="5861050" cy="3683000"/>
-            <wp:effectExtent l="0" t="0" r="6350" b="0"/>
+          <wp:inline distT="0" distB="0" distL="0" distR="0" wp14:anchorId="5AA0C40D" wp14:editId="20A70B73">
+            <wp:extent cx="6111240" cy="3840216"/>
+            <wp:effectExtent l="0" t="0" r="3810" b="8255"/>
             <wp:docPr id="27" name="Imagem 27" descr="Interface gráfica do usuário, Texto, Aplicativo, Email&#10;&#10;Descrição gerada automaticamente"/>
             <wp:cNvGraphicFramePr>
               <a:graphicFrameLocks xmlns:a="http://schemas.openxmlformats.org/drawingml/2006/main" noChangeAspect="1"/>
@@ -4482,7 +4435,7 @@
                   <pic:spPr>
                     <a:xfrm>
                       <a:off x="0" y="0"/>
-                      <a:ext cx="5861050" cy="3683000"/>
+                      <a:ext cx="6122793" cy="3847476"/>
                     </a:xfrm>
                     <a:prstGeom prst="rect">
                       <a:avLst/>
